--- a/Testing stuff/Test Text Appendix Data Table.docx
+++ b/Testing stuff/Test Text Appendix Data Table.docx
@@ -60,41 +60,7 @@
               <w:jc w:val="left"/>
             </w:pPr>
             <w:r>
-              <w:t xml:space="preserve">Export Tag: QID34_mcsa_followup</w:t>
-            </w:r>
-          </w:p>
-        </w:tc>
-        <w:tc>
-          <w:tcPr>
-            <w:tcBorders>
-              <w:bottom w:val="single"/>
-            </w:tcBorders>
-            <w:vAlign w:val="bottom"/>
-          </w:tcPr>
-          <w:p>
-            <w:pPr>
-              <w:pStyle w:val="Compact"/>
-              <w:jc w:val="left"/>
-            </w:pPr>
-            <w:r>
-              <w:t xml:space="preserve">Export Tag: QID34_mcsa_followup - Parent Topics</w:t>
-            </w:r>
-          </w:p>
-        </w:tc>
-        <w:tc>
-          <w:tcPr>
-            <w:tcBorders>
-              <w:bottom w:val="single"/>
-            </w:tcBorders>
-            <w:vAlign w:val="bottom"/>
-          </w:tcPr>
-          <w:p>
-            <w:pPr>
-              <w:pStyle w:val="Compact"/>
-              <w:jc w:val="left"/>
-            </w:pPr>
-            <w:r>
-              <w:t xml:space="preserve">Export Tag: QID34_mcsa_followup - Topics</w:t>
+              <w:t xml:space="preserve">Export Tag: mcsa_followup</w:t>
             </w:r>
           </w:p>
         </w:tc>
@@ -111,28 +77,6 @@
             </w:r>
           </w:p>
         </w:tc>
-        <w:tc>
-          <w:p>
-            <w:pPr>
-              <w:pStyle w:val="Compact"/>
-              <w:jc w:val="left"/>
-            </w:pPr>
-            <w:r>
-              <w:t xml:space="preserve">Appendix A</w:t>
-            </w:r>
-          </w:p>
-        </w:tc>
-        <w:tc>
-          <w:p>
-            <w:pPr>
-              <w:pStyle w:val="Compact"/>
-              <w:jc w:val="left"/>
-            </w:pPr>
-            <w:r>
-              <w:t xml:space="preserve">Appendix A</w:t>
-            </w:r>
-          </w:p>
-        </w:tc>
       </w:tr>
       <w:tr>
         <w:tc>
@@ -146,28 +90,6 @@
             </w:r>
           </w:p>
         </w:tc>
-        <w:tc>
-          <w:p>
-            <w:pPr>
-              <w:pStyle w:val="Compact"/>
-              <w:jc w:val="left"/>
-            </w:pPr>
-            <w:r>
-              <w:t xml:space="preserve">You selected "Other" in response to the previous question. Please explain:-Parent Topics</w:t>
-            </w:r>
-          </w:p>
-        </w:tc>
-        <w:tc>
-          <w:p>
-            <w:pPr>
-              <w:pStyle w:val="Compact"/>
-              <w:jc w:val="left"/>
-            </w:pPr>
-            <w:r>
-              <w:t xml:space="preserve">You selected "Other" in response to the previous question. Please explain:-Topics</w:t>
-            </w:r>
-          </w:p>
-        </w:tc>
       </w:tr>
       <w:tr>
         <w:tc>
@@ -181,39 +103,11 @@
             </w:r>
           </w:p>
         </w:tc>
-        <w:tc>
-          <w:p>
-            <w:pPr>
-              <w:pStyle w:val="Compact"/>
-              <w:jc w:val="left"/>
-            </w:pPr>
-            <w:r>
-              <w:t xml:space="preserve">Verbatim responses -- these have not been edited in any way.</w:t>
-            </w:r>
-          </w:p>
-        </w:tc>
-        <w:tc>
-          <w:p>
-            <w:pPr>
-              <w:pStyle w:val="Compact"/>
-              <w:jc w:val="left"/>
-            </w:pPr>
-            <w:r>
-              <w:t xml:space="preserve">Verbatim responses -- these have not been edited in any way.</w:t>
-            </w:r>
-          </w:p>
-        </w:tc>
       </w:tr>
       <w:tr>
         <w:tc>
           <w:p/>
         </w:tc>
-        <w:tc>
-          <w:p/>
-        </w:tc>
-        <w:tc>
-          <w:p/>
-        </w:tc>
       </w:tr>
       <w:tr>
         <w:tc>
@@ -227,28 +121,6 @@
             </w:r>
           </w:p>
         </w:tc>
-        <w:tc>
-          <w:p>
-            <w:pPr>
-              <w:pStyle w:val="Compact"/>
-              <w:jc w:val="left"/>
-            </w:pPr>
-            <w:r>
-              <w:t xml:space="preserve">Responses: (36)</w:t>
-            </w:r>
-          </w:p>
-        </w:tc>
-        <w:tc>
-          <w:p>
-            <w:pPr>
-              <w:pStyle w:val="Compact"/>
-              <w:jc w:val="left"/>
-            </w:pPr>
-            <w:r>
-              <w:t xml:space="preserve">Responses: (36)</w:t>
-            </w:r>
-          </w:p>
-        </w:tc>
       </w:tr>
       <w:tr>
         <w:tc>
@@ -262,20 +134,6 @@
             </w:r>
           </w:p>
         </w:tc>
-        <w:tc>
-          <w:p/>
-        </w:tc>
-        <w:tc>
-          <w:p>
-            <w:pPr>
-              <w:pStyle w:val="Compact"/>
-              <w:jc w:val="left"/>
-            </w:pPr>
-            <w:r>
-              <w:t xml:space="preserve">Unknown</w:t>
-            </w:r>
-          </w:p>
-        </w:tc>
       </w:tr>
       <w:tr>
         <w:tc>
@@ -289,20 +147,6 @@
             </w:r>
           </w:p>
         </w:tc>
-        <w:tc>
-          <w:p/>
-        </w:tc>
-        <w:tc>
-          <w:p>
-            <w:pPr>
-              <w:pStyle w:val="Compact"/>
-              <w:jc w:val="left"/>
-            </w:pPr>
-            <w:r>
-              <w:t xml:space="preserve">Unknown</w:t>
-            </w:r>
-          </w:p>
-        </w:tc>
       </w:tr>
       <w:tr>
         <w:tc>
@@ -316,20 +160,6 @@
             </w:r>
           </w:p>
         </w:tc>
-        <w:tc>
-          <w:p/>
-        </w:tc>
-        <w:tc>
-          <w:p>
-            <w:pPr>
-              <w:pStyle w:val="Compact"/>
-              <w:jc w:val="left"/>
-            </w:pPr>
-            <w:r>
-              <w:t xml:space="preserve">Unknown</w:t>
-            </w:r>
-          </w:p>
-        </w:tc>
       </w:tr>
       <w:tr>
         <w:tc>
@@ -343,20 +173,6 @@
             </w:r>
           </w:p>
         </w:tc>
-        <w:tc>
-          <w:p/>
-        </w:tc>
-        <w:tc>
-          <w:p>
-            <w:pPr>
-              <w:pStyle w:val="Compact"/>
-              <w:jc w:val="left"/>
-            </w:pPr>
-            <w:r>
-              <w:t xml:space="preserve">Unknown</w:t>
-            </w:r>
-          </w:p>
-        </w:tc>
       </w:tr>
       <w:tr>
         <w:tc>
@@ -370,20 +186,6 @@
             </w:r>
           </w:p>
         </w:tc>
-        <w:tc>
-          <w:p/>
-        </w:tc>
-        <w:tc>
-          <w:p>
-            <w:pPr>
-              <w:pStyle w:val="Compact"/>
-              <w:jc w:val="left"/>
-            </w:pPr>
-            <w:r>
-              <w:t xml:space="preserve">Unknown</w:t>
-            </w:r>
-          </w:p>
-        </w:tc>
       </w:tr>
       <w:tr>
         <w:tc>
@@ -397,20 +199,6 @@
             </w:r>
           </w:p>
         </w:tc>
-        <w:tc>
-          <w:p/>
-        </w:tc>
-        <w:tc>
-          <w:p>
-            <w:pPr>
-              <w:pStyle w:val="Compact"/>
-              <w:jc w:val="left"/>
-            </w:pPr>
-            <w:r>
-              <w:t xml:space="preserve">Unknown</w:t>
-            </w:r>
-          </w:p>
-        </w:tc>
       </w:tr>
       <w:tr>
         <w:tc>
@@ -424,20 +212,6 @@
             </w:r>
           </w:p>
         </w:tc>
-        <w:tc>
-          <w:p/>
-        </w:tc>
-        <w:tc>
-          <w:p>
-            <w:pPr>
-              <w:pStyle w:val="Compact"/>
-              <w:jc w:val="left"/>
-            </w:pPr>
-            <w:r>
-              <w:t xml:space="preserve">Unknown</w:t>
-            </w:r>
-          </w:p>
-        </w:tc>
       </w:tr>
       <w:tr>
         <w:tc>
@@ -451,20 +225,6 @@
             </w:r>
           </w:p>
         </w:tc>
-        <w:tc>
-          <w:p/>
-        </w:tc>
-        <w:tc>
-          <w:p>
-            <w:pPr>
-              <w:pStyle w:val="Compact"/>
-              <w:jc w:val="left"/>
-            </w:pPr>
-            <w:r>
-              <w:t xml:space="preserve">Unknown</w:t>
-            </w:r>
-          </w:p>
-        </w:tc>
       </w:tr>
       <w:tr>
         <w:tc>
@@ -478,20 +238,6 @@
             </w:r>
           </w:p>
         </w:tc>
-        <w:tc>
-          <w:p/>
-        </w:tc>
-        <w:tc>
-          <w:p>
-            <w:pPr>
-              <w:pStyle w:val="Compact"/>
-              <w:jc w:val="left"/>
-            </w:pPr>
-            <w:r>
-              <w:t xml:space="preserve">Unknown</w:t>
-            </w:r>
-          </w:p>
-        </w:tc>
       </w:tr>
       <w:tr>
         <w:tc>
@@ -505,20 +251,6 @@
             </w:r>
           </w:p>
         </w:tc>
-        <w:tc>
-          <w:p/>
-        </w:tc>
-        <w:tc>
-          <w:p>
-            <w:pPr>
-              <w:pStyle w:val="Compact"/>
-              <w:jc w:val="left"/>
-            </w:pPr>
-            <w:r>
-              <w:t xml:space="preserve">Unknown</w:t>
-            </w:r>
-          </w:p>
-        </w:tc>
       </w:tr>
       <w:tr>
         <w:tc>
@@ -532,20 +264,6 @@
             </w:r>
           </w:p>
         </w:tc>
-        <w:tc>
-          <w:p/>
-        </w:tc>
-        <w:tc>
-          <w:p>
-            <w:pPr>
-              <w:pStyle w:val="Compact"/>
-              <w:jc w:val="left"/>
-            </w:pPr>
-            <w:r>
-              <w:t xml:space="preserve">Unknown</w:t>
-            </w:r>
-          </w:p>
-        </w:tc>
       </w:tr>
       <w:tr>
         <w:tc>
@@ -559,20 +277,6 @@
             </w:r>
           </w:p>
         </w:tc>
-        <w:tc>
-          <w:p/>
-        </w:tc>
-        <w:tc>
-          <w:p>
-            <w:pPr>
-              <w:pStyle w:val="Compact"/>
-              <w:jc w:val="left"/>
-            </w:pPr>
-            <w:r>
-              <w:t xml:space="preserve">Unknown</w:t>
-            </w:r>
-          </w:p>
-        </w:tc>
       </w:tr>
       <w:tr>
         <w:tc>
@@ -586,20 +290,6 @@
             </w:r>
           </w:p>
         </w:tc>
-        <w:tc>
-          <w:p/>
-        </w:tc>
-        <w:tc>
-          <w:p>
-            <w:pPr>
-              <w:pStyle w:val="Compact"/>
-              <w:jc w:val="left"/>
-            </w:pPr>
-            <w:r>
-              <w:t xml:space="preserve">Unknown</w:t>
-            </w:r>
-          </w:p>
-        </w:tc>
       </w:tr>
       <w:tr>
         <w:tc>
@@ -613,20 +303,6 @@
             </w:r>
           </w:p>
         </w:tc>
-        <w:tc>
-          <w:p/>
-        </w:tc>
-        <w:tc>
-          <w:p>
-            <w:pPr>
-              <w:pStyle w:val="Compact"/>
-              <w:jc w:val="left"/>
-            </w:pPr>
-            <w:r>
-              <w:t xml:space="preserve">Unknown</w:t>
-            </w:r>
-          </w:p>
-        </w:tc>
       </w:tr>
       <w:tr>
         <w:tc>
@@ -640,20 +316,6 @@
             </w:r>
           </w:p>
         </w:tc>
-        <w:tc>
-          <w:p/>
-        </w:tc>
-        <w:tc>
-          <w:p>
-            <w:pPr>
-              <w:pStyle w:val="Compact"/>
-              <w:jc w:val="left"/>
-            </w:pPr>
-            <w:r>
-              <w:t xml:space="preserve">Unknown</w:t>
-            </w:r>
-          </w:p>
-        </w:tc>
       </w:tr>
       <w:tr>
         <w:tc>
@@ -667,20 +329,6 @@
             </w:r>
           </w:p>
         </w:tc>
-        <w:tc>
-          <w:p/>
-        </w:tc>
-        <w:tc>
-          <w:p>
-            <w:pPr>
-              <w:pStyle w:val="Compact"/>
-              <w:jc w:val="left"/>
-            </w:pPr>
-            <w:r>
-              <w:t xml:space="preserve">Unknown</w:t>
-            </w:r>
-          </w:p>
-        </w:tc>
       </w:tr>
       <w:tr>
         <w:tc>
@@ -694,20 +342,6 @@
             </w:r>
           </w:p>
         </w:tc>
-        <w:tc>
-          <w:p/>
-        </w:tc>
-        <w:tc>
-          <w:p>
-            <w:pPr>
-              <w:pStyle w:val="Compact"/>
-              <w:jc w:val="left"/>
-            </w:pPr>
-            <w:r>
-              <w:t xml:space="preserve">Unknown</w:t>
-            </w:r>
-          </w:p>
-        </w:tc>
       </w:tr>
       <w:tr>
         <w:tc>
@@ -721,20 +355,6 @@
             </w:r>
           </w:p>
         </w:tc>
-        <w:tc>
-          <w:p/>
-        </w:tc>
-        <w:tc>
-          <w:p>
-            <w:pPr>
-              <w:pStyle w:val="Compact"/>
-              <w:jc w:val="left"/>
-            </w:pPr>
-            <w:r>
-              <w:t xml:space="preserve">Unknown</w:t>
-            </w:r>
-          </w:p>
-        </w:tc>
       </w:tr>
       <w:tr>
         <w:tc>
@@ -748,20 +368,6 @@
             </w:r>
           </w:p>
         </w:tc>
-        <w:tc>
-          <w:p/>
-        </w:tc>
-        <w:tc>
-          <w:p>
-            <w:pPr>
-              <w:pStyle w:val="Compact"/>
-              <w:jc w:val="left"/>
-            </w:pPr>
-            <w:r>
-              <w:t xml:space="preserve">Unknown</w:t>
-            </w:r>
-          </w:p>
-        </w:tc>
       </w:tr>
       <w:tr>
         <w:tc>
@@ -775,20 +381,6 @@
             </w:r>
           </w:p>
         </w:tc>
-        <w:tc>
-          <w:p/>
-        </w:tc>
-        <w:tc>
-          <w:p>
-            <w:pPr>
-              <w:pStyle w:val="Compact"/>
-              <w:jc w:val="left"/>
-            </w:pPr>
-            <w:r>
-              <w:t xml:space="preserve">Unknown</w:t>
-            </w:r>
-          </w:p>
-        </w:tc>
       </w:tr>
       <w:tr>
         <w:tc>
@@ -802,20 +394,6 @@
             </w:r>
           </w:p>
         </w:tc>
-        <w:tc>
-          <w:p/>
-        </w:tc>
-        <w:tc>
-          <w:p>
-            <w:pPr>
-              <w:pStyle w:val="Compact"/>
-              <w:jc w:val="left"/>
-            </w:pPr>
-            <w:r>
-              <w:t xml:space="preserve">Unknown</w:t>
-            </w:r>
-          </w:p>
-        </w:tc>
       </w:tr>
       <w:tr>
         <w:tc>
@@ -829,20 +407,6 @@
             </w:r>
           </w:p>
         </w:tc>
-        <w:tc>
-          <w:p/>
-        </w:tc>
-        <w:tc>
-          <w:p>
-            <w:pPr>
-              <w:pStyle w:val="Compact"/>
-              <w:jc w:val="left"/>
-            </w:pPr>
-            <w:r>
-              <w:t xml:space="preserve">Unknown</w:t>
-            </w:r>
-          </w:p>
-        </w:tc>
       </w:tr>
       <w:tr>
         <w:tc>
@@ -856,20 +420,6 @@
             </w:r>
           </w:p>
         </w:tc>
-        <w:tc>
-          <w:p/>
-        </w:tc>
-        <w:tc>
-          <w:p>
-            <w:pPr>
-              <w:pStyle w:val="Compact"/>
-              <w:jc w:val="left"/>
-            </w:pPr>
-            <w:r>
-              <w:t xml:space="preserve">Unknown</w:t>
-            </w:r>
-          </w:p>
-        </w:tc>
       </w:tr>
       <w:tr>
         <w:tc>
@@ -883,20 +433,6 @@
             </w:r>
           </w:p>
         </w:tc>
-        <w:tc>
-          <w:p/>
-        </w:tc>
-        <w:tc>
-          <w:p>
-            <w:pPr>
-              <w:pStyle w:val="Compact"/>
-              <w:jc w:val="left"/>
-            </w:pPr>
-            <w:r>
-              <w:t xml:space="preserve">Unknown</w:t>
-            </w:r>
-          </w:p>
-        </w:tc>
       </w:tr>
       <w:tr>
         <w:tc>
@@ -910,20 +446,6 @@
             </w:r>
           </w:p>
         </w:tc>
-        <w:tc>
-          <w:p/>
-        </w:tc>
-        <w:tc>
-          <w:p>
-            <w:pPr>
-              <w:pStyle w:val="Compact"/>
-              <w:jc w:val="left"/>
-            </w:pPr>
-            <w:r>
-              <w:t xml:space="preserve">Unknown</w:t>
-            </w:r>
-          </w:p>
-        </w:tc>
       </w:tr>
       <w:tr>
         <w:tc>
@@ -937,20 +459,6 @@
             </w:r>
           </w:p>
         </w:tc>
-        <w:tc>
-          <w:p/>
-        </w:tc>
-        <w:tc>
-          <w:p>
-            <w:pPr>
-              <w:pStyle w:val="Compact"/>
-              <w:jc w:val="left"/>
-            </w:pPr>
-            <w:r>
-              <w:t xml:space="preserve">Unknown</w:t>
-            </w:r>
-          </w:p>
-        </w:tc>
       </w:tr>
       <w:tr>
         <w:tc>
@@ -964,20 +472,6 @@
             </w:r>
           </w:p>
         </w:tc>
-        <w:tc>
-          <w:p/>
-        </w:tc>
-        <w:tc>
-          <w:p>
-            <w:pPr>
-              <w:pStyle w:val="Compact"/>
-              <w:jc w:val="left"/>
-            </w:pPr>
-            <w:r>
-              <w:t xml:space="preserve">Unknown</w:t>
-            </w:r>
-          </w:p>
-        </w:tc>
       </w:tr>
       <w:tr>
         <w:tc>
@@ -991,20 +485,6 @@
             </w:r>
           </w:p>
         </w:tc>
-        <w:tc>
-          <w:p/>
-        </w:tc>
-        <w:tc>
-          <w:p>
-            <w:pPr>
-              <w:pStyle w:val="Compact"/>
-              <w:jc w:val="left"/>
-            </w:pPr>
-            <w:r>
-              <w:t xml:space="preserve">Unknown</w:t>
-            </w:r>
-          </w:p>
-        </w:tc>
       </w:tr>
       <w:tr>
         <w:tc>
@@ -1018,20 +498,6 @@
             </w:r>
           </w:p>
         </w:tc>
-        <w:tc>
-          <w:p/>
-        </w:tc>
-        <w:tc>
-          <w:p>
-            <w:pPr>
-              <w:pStyle w:val="Compact"/>
-              <w:jc w:val="left"/>
-            </w:pPr>
-            <w:r>
-              <w:t xml:space="preserve">Unknown</w:t>
-            </w:r>
-          </w:p>
-        </w:tc>
       </w:tr>
       <w:tr>
         <w:tc>
@@ -1045,20 +511,6 @@
             </w:r>
           </w:p>
         </w:tc>
-        <w:tc>
-          <w:p/>
-        </w:tc>
-        <w:tc>
-          <w:p>
-            <w:pPr>
-              <w:pStyle w:val="Compact"/>
-              <w:jc w:val="left"/>
-            </w:pPr>
-            <w:r>
-              <w:t xml:space="preserve">Unknown</w:t>
-            </w:r>
-          </w:p>
-        </w:tc>
       </w:tr>
       <w:tr>
         <w:tc>
@@ -1072,20 +524,6 @@
             </w:r>
           </w:p>
         </w:tc>
-        <w:tc>
-          <w:p/>
-        </w:tc>
-        <w:tc>
-          <w:p>
-            <w:pPr>
-              <w:pStyle w:val="Compact"/>
-              <w:jc w:val="left"/>
-            </w:pPr>
-            <w:r>
-              <w:t xml:space="preserve">Unknown</w:t>
-            </w:r>
-          </w:p>
-        </w:tc>
       </w:tr>
       <w:tr>
         <w:tc>
@@ -1099,20 +537,6 @@
             </w:r>
           </w:p>
         </w:tc>
-        <w:tc>
-          <w:p/>
-        </w:tc>
-        <w:tc>
-          <w:p>
-            <w:pPr>
-              <w:pStyle w:val="Compact"/>
-              <w:jc w:val="left"/>
-            </w:pPr>
-            <w:r>
-              <w:t xml:space="preserve">Unknown</w:t>
-            </w:r>
-          </w:p>
-        </w:tc>
       </w:tr>
       <w:tr>
         <w:tc>
@@ -1126,20 +550,6 @@
             </w:r>
           </w:p>
         </w:tc>
-        <w:tc>
-          <w:p/>
-        </w:tc>
-        <w:tc>
-          <w:p>
-            <w:pPr>
-              <w:pStyle w:val="Compact"/>
-              <w:jc w:val="left"/>
-            </w:pPr>
-            <w:r>
-              <w:t xml:space="preserve">Unknown</w:t>
-            </w:r>
-          </w:p>
-        </w:tc>
       </w:tr>
       <w:tr>
         <w:tc>
@@ -1153,20 +563,6 @@
             </w:r>
           </w:p>
         </w:tc>
-        <w:tc>
-          <w:p/>
-        </w:tc>
-        <w:tc>
-          <w:p>
-            <w:pPr>
-              <w:pStyle w:val="Compact"/>
-              <w:jc w:val="left"/>
-            </w:pPr>
-            <w:r>
-              <w:t xml:space="preserve">Unknown</w:t>
-            </w:r>
-          </w:p>
-        </w:tc>
       </w:tr>
       <w:tr>
         <w:tc>
@@ -1180,20 +576,6 @@
             </w:r>
           </w:p>
         </w:tc>
-        <w:tc>
-          <w:p/>
-        </w:tc>
-        <w:tc>
-          <w:p>
-            <w:pPr>
-              <w:pStyle w:val="Compact"/>
-              <w:jc w:val="left"/>
-            </w:pPr>
-            <w:r>
-              <w:t xml:space="preserve">Unknown</w:t>
-            </w:r>
-          </w:p>
-        </w:tc>
       </w:tr>
       <w:tr>
         <w:tc>
@@ -1206,12 +588,6 @@
               <w:t xml:space="preserve">Aenean gravida phasellus ab primis mi vitae tellus a platea.</w:t>
             </w:r>
           </w:p>
-        </w:tc>
-        <w:tc>
-          <w:p/>
-        </w:tc>
-        <w:tc>
-          <w:p/>
         </w:tc>
       </w:tr>
     </w:tbl>
@@ -1265,7 +641,7 @@
               <w:jc w:val="left"/>
             </w:pPr>
             <w:r>
-              <w:t xml:space="preserve">Export Tag: QID18_mcsa_ste_33_TEXT</w:t>
+              <w:t xml:space="preserve">Export Tag: mcsa_ste_33_TEXT</w:t>
             </w:r>
           </w:p>
         </w:tc>
@@ -2211,7 +1587,7 @@
               <w:jc w:val="left"/>
             </w:pPr>
             <w:r>
-              <w:t xml:space="preserve">Export Tag: QID20_mcma_ste_3_TEXT</w:t>
+              <w:t xml:space="preserve">Export Tag: mcma_ste_3_TEXT</w:t>
             </w:r>
           </w:p>
         </w:tc>
@@ -3879,7 +3255,7 @@
               <w:jc w:val="left"/>
             </w:pPr>
             <w:r>
-              <w:t xml:space="preserve">Export Tag: QID21_mcma_mte_22_TEXT</w:t>
+              <w:t xml:space="preserve">Export Tag: mcma_mte_22_TEXT</w:t>
             </w:r>
           </w:p>
         </w:tc>
@@ -5612,7 +4988,7 @@
               <w:jc w:val="left"/>
             </w:pPr>
             <w:r>
-              <w:t xml:space="preserve">Export Tag: QID21_mcma_mte_33_TEXT</w:t>
+              <w:t xml:space="preserve">Export Tag: mcma_mte_33_TEXT</w:t>
             </w:r>
           </w:p>
         </w:tc>
@@ -7433,7 +6809,7 @@
               <w:jc w:val="left"/>
             </w:pPr>
             <w:r>
-              <w:t xml:space="preserve">Export Tag: QID26_mcma_te1_1000_TEXT</w:t>
+              <w:t xml:space="preserve">Export Tag: mcma_te1_1000_TEXT</w:t>
             </w:r>
           </w:p>
         </w:tc>
@@ -7593,7 +6969,7 @@
               <w:jc w:val="left"/>
             </w:pPr>
             <w:r>
-              <w:t xml:space="preserve">Export Tag: QID27_mcma_te2_7_TEXT</w:t>
+              <w:t xml:space="preserve">Export Tag: mcma_te2_7_TEXT</w:t>
             </w:r>
           </w:p>
         </w:tc>
@@ -7844,7 +7220,7 @@
               <w:jc w:val="left"/>
             </w:pPr>
             <w:r>
-              <w:t xml:space="preserve">Export Tag: QID27_mcma_te2_14_TEXT</w:t>
+              <w:t xml:space="preserve">Export Tag: mcma_te2_14_TEXT</w:t>
             </w:r>
           </w:p>
         </w:tc>
@@ -8113,7 +7489,7 @@
               <w:jc w:val="left"/>
             </w:pPr>
             <w:r>
-              <w:t xml:space="preserve">Export Tag: QID30_other_TEXT</w:t>
+              <w:t xml:space="preserve">Export Tag: other_TEXT</w:t>
             </w:r>
           </w:p>
         </w:tc>
@@ -10158,7 +9534,7 @@
               <w:jc w:val="left"/>
             </w:pPr>
             <w:r>
-              <w:t xml:space="preserve">Export Tag: QID25_extracurricular_TEXT</w:t>
+              <w:t xml:space="preserve">Export Tag: extracurricular_TEXT</w:t>
             </w:r>
           </w:p>
         </w:tc>
@@ -12203,7 +11579,7 @@
               <w:jc w:val="left"/>
             </w:pPr>
             <w:r>
-              <w:t xml:space="preserve">Export Tag: QID25_other_TEXT</w:t>
+              <w:t xml:space="preserve">Export Tag: other_TEXT</w:t>
             </w:r>
           </w:p>
         </w:tc>
@@ -14284,7 +13660,7 @@
               <w:jc w:val="left"/>
             </w:pPr>
             <w:r>
-              <w:t xml:space="preserve">Export Tag: QID3_te_standard</w:t>
+              <w:t xml:space="preserve">Export Tag: te_standard</w:t>
             </w:r>
           </w:p>
         </w:tc>
@@ -16329,7 +15705,7 @@
               <w:jc w:val="left"/>
             </w:pPr>
             <w:r>
-              <w:t xml:space="preserve">Export Tag: QID1_te_form_1</w:t>
+              <w:t xml:space="preserve">Export Tag: te_form_1</w:t>
             </w:r>
           </w:p>
         </w:tc>
@@ -16346,7 +15722,7 @@
               <w:jc w:val="left"/>
             </w:pPr>
             <w:r>
-              <w:t xml:space="preserve">Export Tag: QID1_te_form_2</w:t>
+              <w:t xml:space="preserve">Export Tag: te_form_2</w:t>
             </w:r>
           </w:p>
         </w:tc>
@@ -16363,7 +15739,7 @@
               <w:jc w:val="left"/>
             </w:pPr>
             <w:r>
-              <w:t xml:space="preserve">Export Tag: QID1_te_form_3</w:t>
+              <w:t xml:space="preserve">Export Tag: te_form_3</w:t>
             </w:r>
           </w:p>
         </w:tc>

--- a/Testing stuff/Test Text Appendix Data Table.docx
+++ b/Testing stuff/Test Text Appendix Data Table.docx
@@ -60,7 +60,7 @@
               <w:jc w:val="left"/>
             </w:pPr>
             <w:r>
-              <w:t xml:space="preserve">Export Tag: mcsa_followup</w:t>
+              <w:t xml:space="preserve">Export Tag: QID34_mcsa_followup</w:t>
             </w:r>
           </w:p>
         </w:tc>
@@ -641,7 +641,7 @@
               <w:jc w:val="left"/>
             </w:pPr>
             <w:r>
-              <w:t xml:space="preserve">Export Tag: mcsa_ste_33_TEXT</w:t>
+              <w:t xml:space="preserve">Export Tag: QID18_mcsa_ste_33_TEXT</w:t>
             </w:r>
           </w:p>
         </w:tc>
@@ -1587,7 +1587,7 @@
               <w:jc w:val="left"/>
             </w:pPr>
             <w:r>
-              <w:t xml:space="preserve">Export Tag: mcma_ste_3_TEXT</w:t>
+              <w:t xml:space="preserve">Export Tag: QID20_mcma_ste_3_TEXT</w:t>
             </w:r>
           </w:p>
         </w:tc>
@@ -3255,7 +3255,7 @@
               <w:jc w:val="left"/>
             </w:pPr>
             <w:r>
-              <w:t xml:space="preserve">Export Tag: mcma_mte_22_TEXT</w:t>
+              <w:t xml:space="preserve">Export Tag: QID21_mcma_mte_22_TEXT</w:t>
             </w:r>
           </w:p>
         </w:tc>
@@ -4988,7 +4988,7 @@
               <w:jc w:val="left"/>
             </w:pPr>
             <w:r>
-              <w:t xml:space="preserve">Export Tag: mcma_mte_33_TEXT</w:t>
+              <w:t xml:space="preserve">Export Tag: QID21_mcma_mte_33_TEXT</w:t>
             </w:r>
           </w:p>
         </w:tc>
@@ -6809,7 +6809,7 @@
               <w:jc w:val="left"/>
             </w:pPr>
             <w:r>
-              <w:t xml:space="preserve">Export Tag: mcma_te1_1000_TEXT</w:t>
+              <w:t xml:space="preserve">Export Tag: QID26_mcma_te1_1000_TEXT</w:t>
             </w:r>
           </w:p>
         </w:tc>
@@ -6969,7 +6969,7 @@
               <w:jc w:val="left"/>
             </w:pPr>
             <w:r>
-              <w:t xml:space="preserve">Export Tag: mcma_te2_7_TEXT</w:t>
+              <w:t xml:space="preserve">Export Tag: QID27_mcma_te2_7_TEXT</w:t>
             </w:r>
           </w:p>
         </w:tc>
@@ -7220,7 +7220,7 @@
               <w:jc w:val="left"/>
             </w:pPr>
             <w:r>
-              <w:t xml:space="preserve">Export Tag: mcma_te2_14_TEXT</w:t>
+              <w:t xml:space="preserve">Export Tag: QID27_mcma_te2_14_TEXT</w:t>
             </w:r>
           </w:p>
         </w:tc>
@@ -7489,7 +7489,7 @@
               <w:jc w:val="left"/>
             </w:pPr>
             <w:r>
-              <w:t xml:space="preserve">Export Tag: other_TEXT</w:t>
+              <w:t xml:space="preserve">Export Tag: QID30_other_TEXT</w:t>
             </w:r>
           </w:p>
         </w:tc>
@@ -9534,7 +9534,7 @@
               <w:jc w:val="left"/>
             </w:pPr>
             <w:r>
-              <w:t xml:space="preserve">Export Tag: extracurricular_TEXT</w:t>
+              <w:t xml:space="preserve">Export Tag: QID25_extracurricular_TEXT</w:t>
             </w:r>
           </w:p>
         </w:tc>
@@ -11579,7 +11579,7 @@
               <w:jc w:val="left"/>
             </w:pPr>
             <w:r>
-              <w:t xml:space="preserve">Export Tag: other_TEXT</w:t>
+              <w:t xml:space="preserve">Export Tag: QID25_other_TEXT</w:t>
             </w:r>
           </w:p>
         </w:tc>
@@ -13660,7 +13660,7 @@
               <w:jc w:val="left"/>
             </w:pPr>
             <w:r>
-              <w:t xml:space="preserve">Export Tag: te_standard</w:t>
+              <w:t xml:space="preserve">Export Tag: QID3_te_standard</w:t>
             </w:r>
           </w:p>
         </w:tc>
@@ -15705,7 +15705,7 @@
               <w:jc w:val="left"/>
             </w:pPr>
             <w:r>
-              <w:t xml:space="preserve">Export Tag: te_form_1</w:t>
+              <w:t xml:space="preserve">Export Tag: QID1_te_form_1</w:t>
             </w:r>
           </w:p>
         </w:tc>
@@ -15722,7 +15722,7 @@
               <w:jc w:val="left"/>
             </w:pPr>
             <w:r>
-              <w:t xml:space="preserve">Export Tag: te_form_2</w:t>
+              <w:t xml:space="preserve">Export Tag: QID1_te_form_2</w:t>
             </w:r>
           </w:p>
         </w:tc>
@@ -15739,7 +15739,7 @@
               <w:jc w:val="left"/>
             </w:pPr>
             <w:r>
-              <w:t xml:space="preserve">Export Tag: te_form_3</w:t>
+              <w:t xml:space="preserve">Export Tag: QID1_te_form_3</w:t>
             </w:r>
           </w:p>
         </w:tc>
